--- a/Documents/Coding_Guidelines.docx
+++ b/Documents/Coding_Guidelines.docx
@@ -5,22 +5,52 @@
     <w:p>
       <w:pPr>
         <w:pStyle w:val="Title"/>
-      </w:pPr>
-      <w:r>
-        <w:tab/>
-      </w:r>
-      <w:r>
-        <w:tab/>
-      </w:r>
-      <w:r>
-        <w:tab/>
-        <w:t>Coding G</w:t>
+        <w:jc w:val="center"/>
+      </w:pPr>
+      <w:r>
+        <w:t>Coding Guidelines</w:t>
+      </w:r>
+    </w:p>
+    <w:p>
+      <w:pPr>
+        <w:spacing w:after="0" w:line="240" w:lineRule="auto"/>
+        <w:jc w:val="center"/>
+      </w:pPr>
+      <w:r>
+        <w:t>Internship Project</w:t>
+      </w:r>
+    </w:p>
+    <w:p>
+      <w:pPr>
+        <w:pBdr>
+          <w:bottom w:val="single" w:sz="6" w:space="1" w:color="auto"/>
+        </w:pBdr>
+        <w:spacing w:after="0" w:line="240" w:lineRule="auto"/>
+        <w:jc w:val="center"/>
+      </w:pPr>
+      <w:r>
+        <w:t>Srivatsava Gummalla, 140905292</w:t>
+      </w:r>
+    </w:p>
+    <w:p>
+      <w:pPr>
+        <w:pBdr>
+          <w:bottom w:val="single" w:sz="6" w:space="1" w:color="auto"/>
+        </w:pBdr>
+        <w:spacing w:after="0" w:line="240" w:lineRule="auto"/>
+        <w:jc w:val="center"/>
+      </w:pPr>
+      <w:r>
+        <w:t>27-June-2017</w:t>
       </w:r>
       <w:bookmarkStart w:id="0" w:name="_GoBack"/>
       <w:bookmarkEnd w:id="0"/>
-      <w:r>
-        <w:t>uidelines</w:t>
-      </w:r>
+    </w:p>
+    <w:p>
+      <w:pPr>
+        <w:spacing w:after="0" w:line="240" w:lineRule="auto"/>
+        <w:jc w:val="center"/>
+      </w:pPr>
     </w:p>
     <w:p/>
     <w:p>
@@ -433,6 +463,7 @@
     <w:lsdException w:name="HTML Sample" w:semiHidden="1" w:unhideWhenUsed="1"/>
     <w:lsdException w:name="HTML Typewriter" w:semiHidden="1" w:unhideWhenUsed="1"/>
     <w:lsdException w:name="HTML Variable" w:semiHidden="1" w:unhideWhenUsed="1"/>
+    <w:lsdException w:name="Normal Table" w:semiHidden="1" w:unhideWhenUsed="1"/>
     <w:lsdException w:name="annotation subject" w:semiHidden="1" w:unhideWhenUsed="1"/>
     <w:lsdException w:name="No List" w:semiHidden="1" w:unhideWhenUsed="1"/>
     <w:lsdException w:name="Outline List 1" w:semiHidden="1" w:unhideWhenUsed="1"/>
@@ -479,8 +510,10 @@
     <w:lsdException w:name="Table Subtle 2" w:semiHidden="1" w:unhideWhenUsed="1"/>
     <w:lsdException w:name="Table Web 1" w:semiHidden="1" w:unhideWhenUsed="1"/>
     <w:lsdException w:name="Table Web 2" w:semiHidden="1" w:unhideWhenUsed="1"/>
+    <w:lsdException w:name="Table Web 3" w:semiHidden="1" w:unhideWhenUsed="1"/>
     <w:lsdException w:name="Balloon Text" w:semiHidden="1" w:unhideWhenUsed="1"/>
     <w:lsdException w:name="Table Grid" w:uiPriority="39"/>
+    <w:lsdException w:name="Table Theme" w:semiHidden="1" w:unhideWhenUsed="1"/>
     <w:lsdException w:name="Placeholder Text" w:semiHidden="1"/>
     <w:lsdException w:name="No Spacing" w:uiPriority="1" w:qFormat="1"/>
     <w:lsdException w:name="Light Shading" w:uiPriority="60"/>
